--- a/ReadMe_SalesBot.docx
+++ b/ReadMe_SalesBot.docx
@@ -441,7 +441,7 @@
                 <w:szCs w:val="36"/>
                 <w:highlight w:val="white"/>
               </w:rPr>
-              <w:t>BOT SALES NAVIGATOR</w:t>
+              <w:t>Sales Bot</w:t>
             </w:r>
           </w:p>
         </w:tc>
@@ -920,190 +920,6 @@
         <w:ind w:right="120"/>
         <w:rPr>
           <w:rFonts w:ascii="Calibri" w:eastAsia="Calibri" w:hAnsi="Calibri" w:cs="Calibri"/>
-          <w:b/>
-          <w:color w:val="000000" w:themeColor="text1"/>
-          <w:sz w:val="28"/>
-          <w:szCs w:val="28"/>
-          <w:highlight w:val="white"/>
-          <w:u w:val="single"/>
-        </w:rPr>
-      </w:pPr>
-      <w:r>
-        <w:rPr>
-          <w:rFonts w:ascii="Calibri" w:eastAsia="Calibri" w:hAnsi="Calibri" w:cs="Calibri"/>
-          <w:b/>
-          <w:color w:val="000000" w:themeColor="text1"/>
-          <w:sz w:val="28"/>
-          <w:szCs w:val="28"/>
-          <w:highlight w:val="white"/>
-          <w:u w:val="single"/>
-        </w:rPr>
-        <w:t>Definiciones</w:t>
-      </w:r>
-    </w:p>
-    <w:p>
-      <w:pPr>
-        <w:widowControl w:val="0"/>
-        <w:spacing w:before="60" w:after="60" w:line="360" w:lineRule="auto"/>
-        <w:ind w:right="120"/>
-        <w:rPr>
-          <w:rFonts w:ascii="Calibri" w:eastAsia="Calibri" w:hAnsi="Calibri" w:cs="Calibri"/>
-          <w:color w:val="000000" w:themeColor="text1"/>
-          <w:sz w:val="28"/>
-          <w:szCs w:val="28"/>
-          <w:highlight w:val="white"/>
-        </w:rPr>
-      </w:pPr>
-      <w:r>
-        <w:rPr>
-          <w:rFonts w:ascii="Calibri" w:eastAsia="Calibri" w:hAnsi="Calibri" w:cs="Calibri"/>
-          <w:b/>
-          <w:color w:val="000000" w:themeColor="text1"/>
-          <w:sz w:val="28"/>
-          <w:szCs w:val="28"/>
-          <w:highlight w:val="white"/>
-        </w:rPr>
-        <w:t>Bot:</w:t>
-      </w:r>
-      <w:r>
-        <w:rPr>
-          <w:rFonts w:ascii="Calibri" w:eastAsia="Calibri" w:hAnsi="Calibri" w:cs="Calibri"/>
-          <w:b/>
-          <w:color w:val="000000" w:themeColor="text1"/>
-          <w:sz w:val="28"/>
-          <w:szCs w:val="28"/>
-          <w:highlight w:val="white"/>
-        </w:rPr>
-        <w:t xml:space="preserve"> </w:t>
-      </w:r>
-      <w:r>
-        <w:rPr>
-          <w:rFonts w:ascii="Calibri" w:eastAsia="Calibri" w:hAnsi="Calibri" w:cs="Calibri"/>
-          <w:bCs/>
-          <w:color w:val="000000" w:themeColor="text1"/>
-          <w:sz w:val="28"/>
-          <w:szCs w:val="28"/>
-          <w:highlight w:val="white"/>
-        </w:rPr>
-        <w:t>T</w:t>
-      </w:r>
-      <w:r>
-        <w:rPr>
-          <w:rFonts w:ascii="Calibri" w:eastAsia="Calibri" w:hAnsi="Calibri" w:cs="Calibri"/>
-          <w:color w:val="000000" w:themeColor="text1"/>
-          <w:sz w:val="28"/>
-          <w:szCs w:val="28"/>
-          <w:highlight w:val="white"/>
-        </w:rPr>
-        <w:t>érmino que proviene de acortar la palabra “robot”.</w:t>
-      </w:r>
-    </w:p>
-    <w:p>
-      <w:pPr>
-        <w:widowControl w:val="0"/>
-        <w:spacing w:before="60" w:after="60" w:line="360" w:lineRule="auto"/>
-        <w:ind w:right="120"/>
-        <w:rPr>
-          <w:rFonts w:ascii="Calibri" w:eastAsia="Calibri" w:hAnsi="Calibri" w:cs="Calibri"/>
-          <w:color w:val="000000" w:themeColor="text1"/>
-          <w:sz w:val="28"/>
-          <w:szCs w:val="28"/>
-          <w:highlight w:val="white"/>
-        </w:rPr>
-      </w:pPr>
-      <w:r>
-        <w:rPr>
-          <w:rFonts w:ascii="Calibri" w:eastAsia="Calibri" w:hAnsi="Calibri" w:cs="Calibri"/>
-          <w:b/>
-          <w:color w:val="000000" w:themeColor="text1"/>
-          <w:sz w:val="28"/>
-          <w:szCs w:val="28"/>
-          <w:highlight w:val="white"/>
-        </w:rPr>
-        <w:t>Sales Navigator</w:t>
-      </w:r>
-      <w:r>
-        <w:rPr>
-          <w:rFonts w:ascii="Calibri" w:eastAsia="Calibri" w:hAnsi="Calibri" w:cs="Calibri"/>
-          <w:b/>
-          <w:color w:val="000000" w:themeColor="text1"/>
-          <w:sz w:val="28"/>
-          <w:szCs w:val="28"/>
-          <w:highlight w:val="white"/>
-        </w:rPr>
-        <w:t>:</w:t>
-      </w:r>
-      <w:r>
-        <w:rPr>
-          <w:rFonts w:ascii="Calibri" w:eastAsia="Calibri" w:hAnsi="Calibri" w:cs="Calibri"/>
-          <w:color w:val="000000" w:themeColor="text1"/>
-          <w:sz w:val="28"/>
-          <w:szCs w:val="28"/>
-          <w:highlight w:val="white"/>
-        </w:rPr>
-        <w:t xml:space="preserve"> </w:t>
-      </w:r>
-      <w:r>
-        <w:rPr>
-          <w:rFonts w:ascii="Calibri" w:eastAsia="Calibri" w:hAnsi="Calibri" w:cs="Calibri"/>
-          <w:color w:val="000000" w:themeColor="text1"/>
-          <w:sz w:val="28"/>
-          <w:szCs w:val="28"/>
-        </w:rPr>
-        <w:t>Es una herramienta que proporciona LinkedIn para identificar y conectar posibles clientes potenciales de manera precisa.</w:t>
-      </w:r>
-    </w:p>
-    <w:p>
-      <w:pPr>
-        <w:widowControl w:val="0"/>
-        <w:spacing w:before="60" w:after="60"/>
-        <w:ind w:right="120"/>
-        <w:rPr>
-          <w:rFonts w:ascii="Calibri" w:eastAsia="Calibri" w:hAnsi="Calibri" w:cs="Calibri"/>
-          <w:color w:val="000000" w:themeColor="text1"/>
-          <w:sz w:val="28"/>
-          <w:szCs w:val="28"/>
-        </w:rPr>
-      </w:pPr>
-      <w:r>
-        <w:rPr>
-          <w:rFonts w:ascii="Calibri" w:eastAsia="Calibri" w:hAnsi="Calibri" w:cs="Calibri"/>
-          <w:b/>
-          <w:color w:val="000000" w:themeColor="text1"/>
-          <w:sz w:val="28"/>
-          <w:szCs w:val="28"/>
-          <w:highlight w:val="white"/>
-        </w:rPr>
-        <w:t>SalesSQL</w:t>
-      </w:r>
-      <w:r>
-        <w:rPr>
-          <w:rFonts w:ascii="Calibri" w:eastAsia="Calibri" w:hAnsi="Calibri" w:cs="Calibri"/>
-          <w:b/>
-          <w:color w:val="000000" w:themeColor="text1"/>
-          <w:sz w:val="28"/>
-          <w:szCs w:val="28"/>
-          <w:highlight w:val="white"/>
-        </w:rPr>
-        <w:t xml:space="preserve">: </w:t>
-      </w:r>
-      <w:r>
-        <w:rPr>
-          <w:rFonts w:ascii="Calibri" w:eastAsia="Calibri" w:hAnsi="Calibri" w:cs="Calibri"/>
-          <w:color w:val="000000" w:themeColor="text1"/>
-          <w:sz w:val="28"/>
-          <w:szCs w:val="28"/>
-        </w:rPr>
-        <w:t>Extensión de Chrome que se utiliza para obtener datos específicos como el Email y el celular del cliente.</w:t>
-      </w:r>
-    </w:p>
-    <w:p>
-      <w:pPr>
-        <w:widowControl w:val="0"/>
-        <w:spacing w:before="60" w:after="60"/>
-        <w:ind w:right="120"/>
-        <w:rPr>
-          <w:rFonts w:ascii="Calibri" w:eastAsia="Calibri" w:hAnsi="Calibri" w:cs="Calibri"/>
           <w:color w:val="1D1C1D"/>
           <w:sz w:val="28"/>
           <w:szCs w:val="28"/>
@@ -1285,19 +1101,7 @@
           <w:highlight w:val="white"/>
           <w:u w:val="single"/>
         </w:rPr>
-        <w:t>Precondiciones</w:t>
-      </w:r>
-      <w:r>
-        <w:rPr>
-          <w:rFonts w:ascii="Calibri" w:eastAsia="Calibri" w:hAnsi="Calibri" w:cs="Calibri"/>
-          <w:b/>
-          <w:color w:val="1D1C1D"/>
-          <w:sz w:val="36"/>
-          <w:szCs w:val="36"/>
-          <w:highlight w:val="white"/>
-          <w:u w:val="single"/>
-        </w:rPr>
-        <w:t xml:space="preserve"> para la ejecución</w:t>
+        <w:t>Definición herramientas</w:t>
       </w:r>
     </w:p>
     <w:p>
@@ -1320,7 +1124,15 @@
           <w:szCs w:val="28"/>
           <w:highlight w:val="white"/>
         </w:rPr>
-        <w:t>Copiar carpeta TEMP</w:t>
+        <w:t>Sales Navigato</w:t>
+      </w:r>
+      <w:r>
+        <w:rPr>
+          <w:sz w:val="28"/>
+          <w:szCs w:val="28"/>
+          <w:highlight w:val="white"/>
+        </w:rPr>
+        <w:t>r</w:t>
       </w:r>
     </w:p>
     <w:p>
@@ -1343,7 +1155,47 @@
           <w:szCs w:val="28"/>
           <w:highlight w:val="white"/>
         </w:rPr>
-        <w:t>Datos de entrada</w:t>
+        <w:t>SalesQL</w:t>
+      </w:r>
+    </w:p>
+    <w:p>
+      <w:pPr>
+        <w:widowControl w:val="0"/>
+        <w:spacing w:before="60" w:after="60" w:line="360" w:lineRule="auto"/>
+        <w:ind w:right="120"/>
+        <w:rPr>
+          <w:rFonts w:ascii="Calibri" w:eastAsia="Calibri" w:hAnsi="Calibri" w:cs="Calibri"/>
+          <w:b/>
+          <w:color w:val="1D1C1D"/>
+          <w:sz w:val="36"/>
+          <w:szCs w:val="36"/>
+          <w:highlight w:val="white"/>
+          <w:u w:val="single"/>
+        </w:rPr>
+      </w:pPr>
+      <w:r>
+        <w:rPr>
+          <w:rFonts w:ascii="Calibri" w:eastAsia="Calibri" w:hAnsi="Calibri" w:cs="Calibri"/>
+          <w:b/>
+          <w:color w:val="1D1C1D"/>
+          <w:sz w:val="36"/>
+          <w:szCs w:val="36"/>
+          <w:highlight w:val="white"/>
+          <w:u w:val="single"/>
+        </w:rPr>
+        <w:t>Precondiciones</w:t>
+      </w:r>
+      <w:r>
+        <w:rPr>
+          <w:rFonts w:ascii="Calibri" w:eastAsia="Calibri" w:hAnsi="Calibri" w:cs="Calibri"/>
+          <w:b/>
+          <w:color w:val="1D1C1D"/>
+          <w:sz w:val="36"/>
+          <w:szCs w:val="36"/>
+          <w:highlight w:val="white"/>
+          <w:u w:val="single"/>
+        </w:rPr>
+        <w:t xml:space="preserve"> para la ejecución</w:t>
       </w:r>
     </w:p>
     <w:p>
@@ -1366,6 +1218,128 @@
           <w:szCs w:val="28"/>
           <w:highlight w:val="white"/>
         </w:rPr>
+        <w:t>Copiar carpeta TEMP</w:t>
+      </w:r>
+    </w:p>
+    <w:p>
+      <w:pPr>
+        <w:pStyle w:val="Prrafodelista"/>
+        <w:numPr>
+          <w:ilvl w:val="0"/>
+          <w:numId w:val="13"/>
+        </w:numPr>
+        <w:spacing w:line="360" w:lineRule="auto"/>
+        <w:rPr>
+          <w:sz w:val="28"/>
+          <w:szCs w:val="28"/>
+          <w:highlight w:val="white"/>
+        </w:rPr>
+      </w:pPr>
+      <w:r>
+        <w:rPr>
+          <w:sz w:val="28"/>
+          <w:szCs w:val="28"/>
+          <w:highlight w:val="white"/>
+        </w:rPr>
+        <w:t>Iniciar sesión Sales Navigator</w:t>
+      </w:r>
+    </w:p>
+    <w:p>
+      <w:pPr>
+        <w:pStyle w:val="Prrafodelista"/>
+        <w:numPr>
+          <w:ilvl w:val="0"/>
+          <w:numId w:val="13"/>
+        </w:numPr>
+        <w:spacing w:line="360" w:lineRule="auto"/>
+        <w:rPr>
+          <w:rFonts w:ascii="Calibri" w:eastAsia="Calibri" w:hAnsi="Calibri" w:cs="Calibri"/>
+          <w:b/>
+          <w:color w:val="1D1C1D"/>
+          <w:sz w:val="36"/>
+          <w:szCs w:val="36"/>
+          <w:highlight w:val="white"/>
+          <w:u w:val="single"/>
+        </w:rPr>
+      </w:pPr>
+      <w:r>
+        <w:rPr>
+          <w:sz w:val="28"/>
+          <w:szCs w:val="28"/>
+          <w:highlight w:val="white"/>
+        </w:rPr>
+        <w:t>Instalación y configuración SalesQL</w:t>
+      </w:r>
+    </w:p>
+    <w:p>
+      <w:pPr>
+        <w:spacing w:line="360" w:lineRule="auto"/>
+        <w:rPr>
+          <w:rFonts w:ascii="Calibri" w:eastAsia="Calibri" w:hAnsi="Calibri" w:cs="Calibri"/>
+          <w:b/>
+          <w:color w:val="1D1C1D"/>
+          <w:sz w:val="36"/>
+          <w:szCs w:val="36"/>
+          <w:highlight w:val="white"/>
+          <w:u w:val="single"/>
+        </w:rPr>
+      </w:pPr>
+      <w:r>
+        <w:rPr>
+          <w:rFonts w:ascii="Calibri" w:eastAsia="Calibri" w:hAnsi="Calibri" w:cs="Calibri"/>
+          <w:b/>
+          <w:color w:val="1D1C1D"/>
+          <w:sz w:val="36"/>
+          <w:szCs w:val="36"/>
+          <w:highlight w:val="white"/>
+          <w:u w:val="single"/>
+        </w:rPr>
+        <w:t>Datos de entrada y salida</w:t>
+      </w:r>
+    </w:p>
+    <w:p>
+      <w:pPr>
+        <w:pStyle w:val="Prrafodelista"/>
+        <w:numPr>
+          <w:ilvl w:val="0"/>
+          <w:numId w:val="13"/>
+        </w:numPr>
+        <w:spacing w:line="360" w:lineRule="auto"/>
+        <w:rPr>
+          <w:sz w:val="28"/>
+          <w:szCs w:val="28"/>
+          <w:highlight w:val="white"/>
+        </w:rPr>
+      </w:pPr>
+      <w:r>
+        <w:rPr>
+          <w:sz w:val="28"/>
+          <w:szCs w:val="28"/>
+          <w:highlight w:val="white"/>
+        </w:rPr>
+        <w:t>Datos de entrada</w:t>
+      </w:r>
+    </w:p>
+    <w:p>
+      <w:pPr>
+        <w:pStyle w:val="Prrafodelista"/>
+        <w:numPr>
+          <w:ilvl w:val="0"/>
+          <w:numId w:val="13"/>
+        </w:numPr>
+        <w:spacing w:line="360" w:lineRule="auto"/>
+        <w:rPr>
+          <w:sz w:val="28"/>
+          <w:szCs w:val="28"/>
+          <w:highlight w:val="white"/>
+        </w:rPr>
+      </w:pPr>
+      <w:r>
+        <w:rPr>
+          <w:sz w:val="28"/>
+          <w:szCs w:val="28"/>
+          <w:highlight w:val="white"/>
+        </w:rPr>
         <w:t>Datos de salida</w:t>
       </w:r>
     </w:p>
@@ -1440,7 +1414,7 @@
           <w:szCs w:val="28"/>
           <w:highlight w:val="white"/>
         </w:rPr>
-        <w:t>2° Etapa - SalesSQL</w:t>
+        <w:t>2° Etapa - SalesQL</w:t>
       </w:r>
     </w:p>
     <w:p>
@@ -1570,6 +1544,123 @@
     </w:p>
     <w:p>
       <w:pPr>
+        <w:pStyle w:val="Ttulo2"/>
+        <w:rPr>
+          <w:highlight w:val="white"/>
+        </w:rPr>
+      </w:pPr>
+      <w:r>
+        <w:br w:type="page"/>
+      </w:r>
+      <w:r>
+        <w:rPr>
+          <w:highlight w:val="white"/>
+        </w:rPr>
+        <w:lastRenderedPageBreak/>
+        <w:t>DEFINICIONES</w:t>
+      </w:r>
+    </w:p>
+    <w:p>
+      <w:pPr>
+        <w:widowControl w:val="0"/>
+        <w:spacing w:before="60" w:after="60" w:line="360" w:lineRule="auto"/>
+        <w:ind w:right="120"/>
+        <w:rPr>
+          <w:rFonts w:ascii="Calibri" w:eastAsia="Calibri" w:hAnsi="Calibri" w:cs="Calibri"/>
+          <w:color w:val="000000" w:themeColor="text1"/>
+          <w:sz w:val="28"/>
+          <w:szCs w:val="28"/>
+          <w:highlight w:val="white"/>
+        </w:rPr>
+      </w:pPr>
+      <w:r>
+        <w:rPr>
+          <w:rFonts w:ascii="Calibri" w:eastAsia="Calibri" w:hAnsi="Calibri" w:cs="Calibri"/>
+          <w:b/>
+          <w:color w:val="000000" w:themeColor="text1"/>
+          <w:sz w:val="28"/>
+          <w:szCs w:val="28"/>
+          <w:highlight w:val="white"/>
+        </w:rPr>
+        <w:t>Sales Navigator</w:t>
+      </w:r>
+      <w:r>
+        <w:rPr>
+          <w:rFonts w:ascii="Calibri" w:eastAsia="Calibri" w:hAnsi="Calibri" w:cs="Calibri"/>
+          <w:b/>
+          <w:color w:val="000000" w:themeColor="text1"/>
+          <w:sz w:val="28"/>
+          <w:szCs w:val="28"/>
+          <w:highlight w:val="white"/>
+        </w:rPr>
+        <w:t>:</w:t>
+      </w:r>
+      <w:r>
+        <w:rPr>
+          <w:rFonts w:ascii="Calibri" w:eastAsia="Calibri" w:hAnsi="Calibri" w:cs="Calibri"/>
+          <w:color w:val="000000" w:themeColor="text1"/>
+          <w:sz w:val="28"/>
+          <w:szCs w:val="28"/>
+          <w:highlight w:val="white"/>
+        </w:rPr>
+        <w:t xml:space="preserve"> </w:t>
+      </w:r>
+      <w:r>
+        <w:rPr>
+          <w:rFonts w:ascii="Calibri" w:eastAsia="Calibri" w:hAnsi="Calibri" w:cs="Calibri"/>
+          <w:color w:val="000000" w:themeColor="text1"/>
+          <w:sz w:val="28"/>
+          <w:szCs w:val="28"/>
+        </w:rPr>
+        <w:t>Es una herramienta que proporciona LinkedIn para identificar y conectar posibles clientes potenciales de manera precisa.</w:t>
+      </w:r>
+    </w:p>
+    <w:p>
+      <w:pPr>
+        <w:widowControl w:val="0"/>
+        <w:spacing w:before="60" w:after="60"/>
+        <w:ind w:right="120"/>
+        <w:rPr>
+          <w:rFonts w:ascii="Calibri" w:eastAsia="Calibri" w:hAnsi="Calibri" w:cs="Calibri"/>
+          <w:color w:val="000000" w:themeColor="text1"/>
+          <w:sz w:val="28"/>
+          <w:szCs w:val="28"/>
+        </w:rPr>
+      </w:pPr>
+      <w:r>
+        <w:rPr>
+          <w:rFonts w:ascii="Calibri" w:eastAsia="Calibri" w:hAnsi="Calibri" w:cs="Calibri"/>
+          <w:b/>
+          <w:color w:val="000000" w:themeColor="text1"/>
+          <w:sz w:val="28"/>
+          <w:szCs w:val="28"/>
+          <w:highlight w:val="white"/>
+        </w:rPr>
+        <w:t>SalesQL</w:t>
+      </w:r>
+      <w:r>
+        <w:rPr>
+          <w:rFonts w:ascii="Calibri" w:eastAsia="Calibri" w:hAnsi="Calibri" w:cs="Calibri"/>
+          <w:b/>
+          <w:color w:val="000000" w:themeColor="text1"/>
+          <w:sz w:val="28"/>
+          <w:szCs w:val="28"/>
+          <w:highlight w:val="white"/>
+        </w:rPr>
+        <w:t xml:space="preserve">: </w:t>
+      </w:r>
+      <w:r>
+        <w:rPr>
+          <w:rFonts w:ascii="Calibri" w:eastAsia="Calibri" w:hAnsi="Calibri" w:cs="Calibri"/>
+          <w:color w:val="000000" w:themeColor="text1"/>
+          <w:sz w:val="28"/>
+          <w:szCs w:val="28"/>
+        </w:rPr>
+        <w:t>Extensión de Chrome que se utiliza para obtener datos específicos como el Email y el celular del cliente.</w:t>
+      </w:r>
+    </w:p>
+    <w:p>
+      <w:pPr>
         <w:rPr>
           <w:sz w:val="32"/>
           <w:szCs w:val="32"/>
@@ -1578,10 +1669,6 @@
       <w:r>
         <w:br w:type="page"/>
       </w:r>
-      <w:r>
-        <w:lastRenderedPageBreak/>
-        <w:br w:type="page"/>
-      </w:r>
     </w:p>
     <w:p>
       <w:pPr>
@@ -1601,26 +1688,60 @@
         <w:t xml:space="preserve"> EJECUCIÓN</w:t>
       </w:r>
     </w:p>
+    <w:p/>
+    <w:p/>
     <w:p>
       <w:pPr>
         <w:pStyle w:val="Ttulo3"/>
         <w:spacing w:line="360" w:lineRule="auto"/>
+        <w:rPr>
+          <w:b/>
+          <w:bCs/>
+        </w:rPr>
       </w:pPr>
       <w:bookmarkStart w:id="1" w:name="_7ses9e9ttsj3" w:colFirst="0" w:colLast="0"/>
       <w:bookmarkEnd w:id="1"/>
       <w:r>
+        <w:rPr>
+          <w:b/>
+          <w:bCs/>
+        </w:rPr>
         <w:t>Copiar carpeta TEMP</w:t>
       </w:r>
     </w:p>
     <w:p>
       <w:r>
-        <w:t>Para poder realizar las pruebas y obtener los resultados, es necesario copiar los datos de la carpeta TEMP, que esta contenida dentro del repositorio, dentro de la carpeta “SalesBot”.</w:t>
+        <w:t xml:space="preserve">Para poder realizar las pruebas y obtener los resultados, es necesario copiar los datos de la carpeta TEMP, que </w:t>
+      </w:r>
+      <w:proofErr w:type="spellStart"/>
+      <w:r>
+        <w:t>esta</w:t>
+      </w:r>
+      <w:proofErr w:type="spellEnd"/>
+      <w:r>
+        <w:t xml:space="preserve"> contenida dentro del repositorio, dentro de la carpeta “</w:t>
+      </w:r>
+      <w:proofErr w:type="spellStart"/>
+      <w:r>
+        <w:t>SalesBot</w:t>
+      </w:r>
+      <w:proofErr w:type="spellEnd"/>
+      <w:r>
+        <w:t>”.</w:t>
       </w:r>
     </w:p>
     <w:p/>
     <w:p>
       <w:r>
-        <w:t>Estos datos deben ser pegados en el directorio “C://Temp” (En caso de que no exista, debe ser creado). Una vez realizado esto, podemos continuar con el paso siguiente.</w:t>
+        <w:t>Estos datos deben ser pegados en el directorio “C://</w:t>
+      </w:r>
+      <w:proofErr w:type="spellStart"/>
+      <w:r>
+        <w:t>Temp</w:t>
+      </w:r>
+      <w:proofErr w:type="spellEnd"/>
+      <w:r>
+        <w:t>” (En caso de que no exista, debe ser creado). Una vez realizado esto, podemos continuar con el paso siguiente.</w:t>
       </w:r>
     </w:p>
     <w:p/>
@@ -1640,15 +1761,248 @@
           <w:sz w:val="18"/>
           <w:szCs w:val="18"/>
         </w:rPr>
-        <w:t>En caso de no poder utilizar el directorio “C://Temp” se debe ingresar al recoding del Ranorex llamado CrearCantPageCSV, y modificado de manera manual.</w:t>
-      </w:r>
+        <w:t>En caso de no poder utilizar el directorio “C://</w:t>
+      </w:r>
+      <w:proofErr w:type="spellStart"/>
+      <w:r>
+        <w:rPr>
+          <w:i/>
+          <w:iCs/>
+          <w:sz w:val="18"/>
+          <w:szCs w:val="18"/>
+        </w:rPr>
+        <w:t>Temp</w:t>
+      </w:r>
+      <w:proofErr w:type="spellEnd"/>
+      <w:r>
+        <w:rPr>
+          <w:i/>
+          <w:iCs/>
+          <w:sz w:val="18"/>
+          <w:szCs w:val="18"/>
+        </w:rPr>
+        <w:t xml:space="preserve">” se debe ingresar al </w:t>
+      </w:r>
+      <w:proofErr w:type="spellStart"/>
+      <w:r>
+        <w:rPr>
+          <w:i/>
+          <w:iCs/>
+          <w:sz w:val="18"/>
+          <w:szCs w:val="18"/>
+        </w:rPr>
+        <w:t>recoding</w:t>
+      </w:r>
+      <w:proofErr w:type="spellEnd"/>
+      <w:r>
+        <w:rPr>
+          <w:i/>
+          <w:iCs/>
+          <w:sz w:val="18"/>
+          <w:szCs w:val="18"/>
+        </w:rPr>
+        <w:t xml:space="preserve"> del </w:t>
+      </w:r>
+      <w:proofErr w:type="spellStart"/>
+      <w:r>
+        <w:rPr>
+          <w:i/>
+          <w:iCs/>
+          <w:sz w:val="18"/>
+          <w:szCs w:val="18"/>
+        </w:rPr>
+        <w:t>Ranorex</w:t>
+      </w:r>
+      <w:proofErr w:type="spellEnd"/>
+      <w:r>
+        <w:rPr>
+          <w:i/>
+          <w:iCs/>
+          <w:sz w:val="18"/>
+          <w:szCs w:val="18"/>
+        </w:rPr>
+        <w:t xml:space="preserve"> llamado </w:t>
+      </w:r>
+      <w:proofErr w:type="spellStart"/>
+      <w:r>
+        <w:rPr>
+          <w:i/>
+          <w:iCs/>
+          <w:sz w:val="18"/>
+          <w:szCs w:val="18"/>
+        </w:rPr>
+        <w:t>CrearCantPageCSV</w:t>
+      </w:r>
+      <w:proofErr w:type="spellEnd"/>
+      <w:r>
+        <w:rPr>
+          <w:i/>
+          <w:iCs/>
+          <w:sz w:val="18"/>
+          <w:szCs w:val="18"/>
+        </w:rPr>
+        <w:t>, y modificado de manera manual.</w:t>
+      </w:r>
+    </w:p>
+    <w:p>
+      <w:pPr>
+        <w:rPr>
+          <w:i/>
+          <w:iCs/>
+          <w:sz w:val="18"/>
+          <w:szCs w:val="18"/>
+        </w:rPr>
+      </w:pPr>
+    </w:p>
+    <w:p>
+      <w:pPr>
+        <w:rPr>
+          <w:i/>
+          <w:iCs/>
+          <w:sz w:val="18"/>
+          <w:szCs w:val="18"/>
+        </w:rPr>
+      </w:pPr>
     </w:p>
     <w:p>
       <w:pPr>
         <w:pStyle w:val="Ttulo3"/>
         <w:spacing w:line="360" w:lineRule="auto"/>
-      </w:pPr>
-      <w:r>
+        <w:rPr>
+          <w:b/>
+          <w:bCs/>
+        </w:rPr>
+      </w:pPr>
+      <w:r>
+        <w:rPr>
+          <w:b/>
+          <w:bCs/>
+        </w:rPr>
+        <w:t>Iniciar sesión Sales Navigator</w:t>
+      </w:r>
+    </w:p>
+    <w:p>
+      <w:r>
+        <w:t>Se debe ingresar al link de SalesNavigator y utilizar un usuario de LinkedIn que tenga acceso a la herramienta. El link es: “</w:t>
+      </w:r>
+      <w:r>
+        <w:rPr>
+          <w:color w:val="4F81BD" w:themeColor="accent1"/>
+        </w:rPr>
+        <w:t>https://www.linkedin.com/sales/</w:t>
+      </w:r>
+      <w:proofErr w:type="spellStart"/>
+      <w:r>
+        <w:rPr>
+          <w:color w:val="4F81BD" w:themeColor="accent1"/>
+        </w:rPr>
+        <w:t>login</w:t>
+      </w:r>
+      <w:proofErr w:type="spellEnd"/>
+      <w:r>
+        <w:t>”.</w:t>
+      </w:r>
+    </w:p>
+    <w:p>
+      <w:pPr>
+        <w:pStyle w:val="Ttulo3"/>
+        <w:spacing w:line="360" w:lineRule="auto"/>
+        <w:rPr>
+          <w:b/>
+          <w:bCs/>
+        </w:rPr>
+      </w:pPr>
+      <w:r>
+        <w:rPr>
+          <w:b/>
+          <w:bCs/>
+        </w:rPr>
+        <w:t>Instalación y carga de créditos en SalesQL</w:t>
+      </w:r>
+    </w:p>
+    <w:p>
+      <w:r>
+        <w:t>Se debe instalar la extensión de SalesQL en el navegador Chrome.</w:t>
+      </w:r>
+    </w:p>
+    <w:p>
+      <w:r>
+        <w:t>El link de descarga es: “</w:t>
+      </w:r>
+      <w:r>
+        <w:rPr>
+          <w:color w:val="4F81BD" w:themeColor="accent1"/>
+        </w:rPr>
+        <w:t>https://salesql.com/</w:t>
+      </w:r>
+      <w:r>
+        <w:t>”.</w:t>
+      </w:r>
+    </w:p>
+    <w:p/>
+    <w:p>
+      <w:r>
+        <w:t>Una vez instalado, se debe iniciar sesión con la misma cuenta de SalesNavigator.</w:t>
+      </w:r>
+    </w:p>
+    <w:p>
+      <w:r>
+        <w:t xml:space="preserve"> </w:t>
+      </w:r>
+    </w:p>
+    <w:p>
+      <w:pPr>
+        <w:rPr>
+          <w:sz w:val="18"/>
+          <w:szCs w:val="18"/>
+        </w:rPr>
+      </w:pPr>
+      <w:r>
+        <w:t>Por ultimo, se deben cargar créditos para poder realizar la obtención de datos.</w:t>
+      </w:r>
+    </w:p>
+    <w:p>
+      <w:pPr>
+        <w:rPr>
+          <w:i/>
+          <w:iCs/>
+          <w:sz w:val="18"/>
+          <w:szCs w:val="18"/>
+        </w:rPr>
+      </w:pPr>
+    </w:p>
+    <w:p>
+      <w:pPr>
+        <w:pStyle w:val="Ttulo2"/>
+      </w:pPr>
+      <w:r>
+        <w:t>DATOS DE ENTRADA Y SALIDA</w:t>
+      </w:r>
+    </w:p>
+    <w:p>
+      <w:pPr>
+        <w:rPr>
+          <w:i/>
+          <w:iCs/>
+          <w:sz w:val="18"/>
+          <w:szCs w:val="18"/>
+        </w:rPr>
+      </w:pPr>
+    </w:p>
+    <w:p>
+      <w:pPr>
+        <w:pStyle w:val="Ttulo3"/>
+        <w:spacing w:line="360" w:lineRule="auto"/>
+        <w:rPr>
+          <w:b/>
+          <w:bCs/>
+        </w:rPr>
+      </w:pPr>
+      <w:r>
+        <w:rPr>
+          <w:b/>
+          <w:bCs/>
+        </w:rPr>
         <w:t>Datos de entrada</w:t>
       </w:r>
     </w:p>
@@ -1686,6 +2040,7 @@
         <w:jc w:val="center"/>
       </w:pPr>
       <w:r>
+        <w:lastRenderedPageBreak/>
         <w:br/>
       </w:r>
       <w:r>
@@ -1858,23 +2213,9 @@
         <w:spacing w:line="360" w:lineRule="auto"/>
       </w:pPr>
       <w:r>
-        <w:t xml:space="preserve">El </w:t>
-      </w:r>
-      <w:r>
-        <w:t>segundo</w:t>
-      </w:r>
-      <w:r>
-        <w:t xml:space="preserve"> archivo, tiene el nombre “</w:t>
-      </w:r>
-      <w:r>
-        <w:t>InputKeyword</w:t>
-      </w:r>
-      <w:r>
-        <w:t xml:space="preserve">”. </w:t>
-      </w:r>
-      <w:r>
-        <w:t xml:space="preserve">En este Excel, en la columna </w:t>
-      </w:r>
+        <w:t xml:space="preserve">El segundo archivo, tiene el nombre “InputKeyword”. En este Excel, en la columna </w:t>
+      </w:r>
+      <w:proofErr w:type="spellStart"/>
       <w:r>
         <w:rPr>
           <w:i/>
@@ -1882,6 +2223,7 @@
         </w:rPr>
         <w:t>Keyword</w:t>
       </w:r>
+      <w:proofErr w:type="spellEnd"/>
       <w:r>
         <w:rPr>
           <w:i/>
@@ -1896,7 +2238,15 @@
         <w:t xml:space="preserve"> </w:t>
       </w:r>
       <w:r>
-        <w:t>para realizar una búsqueda precisa y obtener los clientes de la empresa objetivo. Por ejemplo: Director de Operaciones.</w:t>
+        <w:t xml:space="preserve">para realizar una búsqueda precisa y obtener los clientes de la empresa objetivo. Por ejemplo: </w:t>
+      </w:r>
+      <w:proofErr w:type="gramStart"/>
+      <w:r>
+        <w:t>Director</w:t>
+      </w:r>
+      <w:proofErr w:type="gramEnd"/>
+      <w:r>
+        <w:t xml:space="preserve"> de Operaciones.</w:t>
       </w:r>
     </w:p>
     <w:p>
@@ -1926,14 +2276,6 @@
       <w:pPr>
         <w:pStyle w:val="Ttulo3"/>
         <w:spacing w:line="360" w:lineRule="auto"/>
-      </w:pPr>
-      <w:r>
-        <w:t>Datos de salida</w:t>
-      </w:r>
-    </w:p>
-    <w:p>
-      <w:pPr>
-        <w:pStyle w:val="Ttulo4"/>
         <w:rPr>
           <w:b/>
           <w:bCs/>
@@ -1944,36 +2286,115 @@
           <w:b/>
           <w:bCs/>
         </w:rPr>
+        <w:t>Datos de salida</w:t>
+      </w:r>
+    </w:p>
+    <w:p>
+      <w:pPr>
+        <w:pStyle w:val="Ttulo4"/>
+        <w:rPr>
+          <w:b/>
+          <w:bCs/>
+        </w:rPr>
+      </w:pPr>
+      <w:proofErr w:type="spellStart"/>
+      <w:r>
+        <w:rPr>
+          <w:b/>
+          <w:bCs/>
+        </w:rPr>
         <w:t>OutputEmpresa</w:t>
       </w:r>
+      <w:proofErr w:type="spellEnd"/>
     </w:p>
     <w:p>
       <w:pPr>
         <w:spacing w:line="360" w:lineRule="auto"/>
-      </w:pPr>
-      <w:r>
-        <w:t>Una vez ejecutadas las dos etapas del bot, obtendremos un Excel llamado “OutputEmpresas”, el cual almacena los resultados obtenidos.</w:t>
+        <w:rPr>
+          <w:i/>
+          <w:iCs/>
+          <w:sz w:val="18"/>
+          <w:szCs w:val="18"/>
+        </w:rPr>
+      </w:pPr>
+      <w:r>
+        <w:t>Una vez ejecutadas las dos etapas del bot, obtendremos un Excel llamado “</w:t>
+      </w:r>
+      <w:proofErr w:type="spellStart"/>
+      <w:r>
+        <w:t>OutputEmpresas</w:t>
+      </w:r>
+      <w:proofErr w:type="spellEnd"/>
+      <w:r>
+        <w:t>”, el cual almacena los resultados obtenidos.</w:t>
+      </w:r>
+      <w:r>
+        <w:t xml:space="preserve"> La ruta de este archivo es: “C://TEMP”. </w:t>
+      </w:r>
+      <w:r>
+        <w:rPr>
+          <w:i/>
+          <w:iCs/>
+          <w:sz w:val="18"/>
+          <w:szCs w:val="18"/>
+        </w:rPr>
+        <w:t>Es necesario copiarla del repositorio.</w:t>
       </w:r>
     </w:p>
     <w:p>
       <w:pPr>
         <w:spacing w:line="360" w:lineRule="auto"/>
-      </w:pPr>
-      <w:r>
-        <w:t>Este Excel consta de dos hojas, la primera se llama “DatosObtenidos” y la segunda “DatosFiltrados”.</w:t>
-      </w:r>
+        <w:rPr>
+          <w:i/>
+          <w:iCs/>
+          <w:sz w:val="18"/>
+          <w:szCs w:val="18"/>
+        </w:rPr>
+      </w:pPr>
     </w:p>
     <w:p>
       <w:pPr>
         <w:spacing w:line="360" w:lineRule="auto"/>
       </w:pPr>
+      <w:r>
+        <w:t>Este Excel consta de dos hojas, la primera se llama “</w:t>
+      </w:r>
+      <w:proofErr w:type="spellStart"/>
+      <w:r>
+        <w:t>DatosObtenidos</w:t>
+      </w:r>
+      <w:proofErr w:type="spellEnd"/>
+      <w:r>
+        <w:t>” y la segunda “</w:t>
+      </w:r>
+      <w:proofErr w:type="spellStart"/>
+      <w:r>
+        <w:t>DatosFiltrados</w:t>
+      </w:r>
+      <w:proofErr w:type="spellEnd"/>
+      <w:r>
+        <w:t>”.</w:t>
+      </w:r>
     </w:p>
     <w:p>
       <w:pPr>
         <w:spacing w:line="360" w:lineRule="auto"/>
       </w:pPr>
-      <w:r>
-        <w:t>La hoja “DatosObtenidos”, almacena todos los resultados que se obtuvieron en las búsquedas, sin importar que el resultado no coincida literalmente con el rol que se buscó. Es una primera instancia, donde podemos visualizar una lista extensa de clientes.</w:t>
+    </w:p>
+    <w:p>
+      <w:pPr>
+        <w:spacing w:line="360" w:lineRule="auto"/>
+      </w:pPr>
+      <w:r>
+        <w:t>La hoja “</w:t>
+      </w:r>
+      <w:proofErr w:type="spellStart"/>
+      <w:r>
+        <w:t>DatosObtenidos</w:t>
+      </w:r>
+      <w:proofErr w:type="spellEnd"/>
+      <w:r>
+        <w:t>”, almacena todos los resultados que se obtuvieron en las búsquedas, sin importar que el resultado no coincida literalmente con el rol que se buscó. Es una primera instancia, donde podemos visualizar una lista extensa de clientes.</w:t>
       </w:r>
     </w:p>
     <w:p>
@@ -2009,7 +2430,6 @@
           <w:sz w:val="28"/>
           <w:szCs w:val="28"/>
         </w:rPr>
-        <w:lastRenderedPageBreak/>
         <w:t>Pa</w:t>
       </w:r>
       <w:r>
@@ -2041,7 +2461,15 @@
         <w:spacing w:line="360" w:lineRule="auto"/>
       </w:pPr>
       <w:r>
-        <w:t>En “DatosFiltrados”, como el nombre indica, tenemos un filtro que solamente se encarga de almacenar los candidatos que poseen el mismo nombre del rol que se buscó. Estos datos filtrados obtenidos en la primera etapa, luego se completan con datos más sensibles en la segunda etapa del bot.</w:t>
+        <w:t>En “</w:t>
+      </w:r>
+      <w:proofErr w:type="spellStart"/>
+      <w:r>
+        <w:t>DatosFiltrados</w:t>
+      </w:r>
+      <w:proofErr w:type="spellEnd"/>
+      <w:r>
+        <w:t>”, como el nombre indica, tenemos un filtro que solamente se encarga de almacenar los candidatos que poseen el mismo nombre del rol que se buscó. Estos datos filtrados obtenidos en la primera etapa, luego se completan con datos más sensibles en la segunda etapa del bot.</w:t>
       </w:r>
     </w:p>
     <w:p>
@@ -2049,7 +2477,15 @@
         <w:spacing w:line="360" w:lineRule="auto"/>
       </w:pPr>
       <w:r>
-        <w:t>Esta se encarga de traer los datos de contacto, como el Email y celular en caso de que estén disponibles. Se agregan dos filas a las mencionadas en “DatosObtenidos”.</w:t>
+        <w:t>Esta se encarga de traer los datos de contacto, como el Email y celular en caso de que estén disponibles. Se agregan dos filas a las mencionadas en “</w:t>
+      </w:r>
+      <w:proofErr w:type="spellStart"/>
+      <w:r>
+        <w:t>DatosObtenidos</w:t>
+      </w:r>
+      <w:proofErr w:type="spellEnd"/>
+      <w:r>
+        <w:t>”.</w:t>
       </w:r>
     </w:p>
     <w:p/>
@@ -2186,7 +2622,23 @@
           <w:highlight w:val="white"/>
           <w:lang w:val="es-AR"/>
         </w:rPr>
-        <w:t>La segunda etapa se realiza por medio de SalesSQL. Con los datos de los clientes obtenidos en la primera etapa, se va a realizar una segunda ejecución que se encarga de adquirir datos más específicos de los clientes que fueron filtrados, como por ejemplo: el Email y el celular.</w:t>
+        <w:t xml:space="preserve">La segunda etapa se realiza por medio de SalesSQL. Con los datos de los clientes obtenidos en la primera etapa, se va a realizar una segunda ejecución que se encarga de adquirir datos más específicos de los clientes que fueron filtrados, </w:t>
+      </w:r>
+      <w:proofErr w:type="gramStart"/>
+      <w:r>
+        <w:rPr>
+          <w:highlight w:val="white"/>
+          <w:lang w:val="es-AR"/>
+        </w:rPr>
+        <w:t>como</w:t>
+      </w:r>
+      <w:proofErr w:type="gramEnd"/>
+      <w:r>
+        <w:rPr>
+          <w:highlight w:val="white"/>
+          <w:lang w:val="es-AR"/>
+        </w:rPr>
+        <w:t xml:space="preserve"> por ejemplo: el Email y el celular.</w:t>
       </w:r>
     </w:p>
     <w:p>
@@ -2220,6 +2672,53 @@
         </w:rPr>
         <w:t>Sales Navigator</w:t>
       </w:r>
+    </w:p>
+    <w:p>
+      <w:pPr>
+        <w:rPr>
+          <w:highlight w:val="white"/>
+          <w:lang w:val="es-AR"/>
+        </w:rPr>
+      </w:pPr>
+    </w:p>
+    <w:p>
+      <w:pPr>
+        <w:rPr>
+          <w:highlight w:val="white"/>
+          <w:lang w:val="es-AR"/>
+        </w:rPr>
+      </w:pPr>
+      <w:r>
+        <w:rPr>
+          <w:highlight w:val="white"/>
+          <w:lang w:val="es-AR"/>
+        </w:rPr>
+        <w:t xml:space="preserve">Antes de ejecutar una prueba, revisar el apartado </w:t>
+      </w:r>
+      <w:r>
+        <w:rPr>
+          <w:b/>
+          <w:bCs/>
+          <w:highlight w:val="white"/>
+          <w:lang w:val="es-AR"/>
+        </w:rPr>
+        <w:t xml:space="preserve">“Datos de entrada y datos de salida”, </w:t>
+      </w:r>
+      <w:r>
+        <w:rPr>
+          <w:highlight w:val="white"/>
+          <w:lang w:val="es-AR"/>
+        </w:rPr>
+        <w:t>ya que son necesarios para llevar adelante la ejecución.</w:t>
+      </w:r>
+    </w:p>
+    <w:p>
+      <w:pPr>
+        <w:rPr>
+          <w:highlight w:val="white"/>
+          <w:lang w:val="es-AR"/>
+        </w:rPr>
+      </w:pPr>
     </w:p>
     <w:p>
       <w:pPr>
@@ -2392,27 +2891,6 @@
       </w:r>
       <w:r>
         <w:rPr>
-          <w:highlight w:val="white"/>
-          <w:lang w:val="es-AR"/>
-        </w:rPr>
-        <w:t xml:space="preserve">. Una vez realizado este procedimiento, pasando por todos </w:t>
-      </w:r>
-      <w:r>
-        <w:rPr>
-          <w:highlight w:val="white"/>
-          <w:lang w:val="es-AR"/>
-        </w:rPr>
-        <w:t>l</w:t>
-      </w:r>
-      <w:r>
-        <w:rPr>
-          <w:highlight w:val="white"/>
-          <w:lang w:val="es-AR"/>
-        </w:rPr>
-        <w:t xml:space="preserve">os roles de la lista, se almacenarán en los </w:t>
-      </w:r>
-      <w:r>
-        <w:rPr>
           <w:b/>
           <w:bCs/>
           <w:i/>
@@ -2420,15 +2898,123 @@
           <w:highlight w:val="white"/>
           <w:lang w:val="es-AR"/>
         </w:rPr>
+        <w:t xml:space="preserve"> </w:t>
+      </w:r>
+      <w:r>
+        <w:rPr>
+          <w:i/>
+          <w:iCs/>
+          <w:highlight w:val="white"/>
+          <w:lang w:val="es-AR"/>
+        </w:rPr>
+        <w:t>(</w:t>
+      </w:r>
+      <w:proofErr w:type="spellStart"/>
+      <w:r>
+        <w:rPr>
+          <w:i/>
+          <w:iCs/>
+          <w:highlight w:val="white"/>
+          <w:lang w:val="es-AR"/>
+        </w:rPr>
+        <w:t>InputEmpresas</w:t>
+      </w:r>
+      <w:proofErr w:type="spellEnd"/>
+      <w:r>
+        <w:rPr>
+          <w:i/>
+          <w:iCs/>
+          <w:highlight w:val="white"/>
+          <w:lang w:val="es-AR"/>
+        </w:rPr>
+        <w:t>)</w:t>
+      </w:r>
+      <w:r>
+        <w:rPr>
+          <w:highlight w:val="white"/>
+          <w:lang w:val="es-AR"/>
+        </w:rPr>
+        <w:t xml:space="preserve">. Una vez realizado este procedimiento, pasando por todos </w:t>
+      </w:r>
+      <w:r>
+        <w:rPr>
+          <w:highlight w:val="white"/>
+          <w:lang w:val="es-AR"/>
+        </w:rPr>
+        <w:t>l</w:t>
+      </w:r>
+      <w:r>
+        <w:rPr>
+          <w:highlight w:val="white"/>
+          <w:lang w:val="es-AR"/>
+        </w:rPr>
+        <w:t xml:space="preserve">os roles de la lista, se almacenarán en los </w:t>
+      </w:r>
+      <w:r>
+        <w:rPr>
+          <w:b/>
+          <w:bCs/>
+          <w:i/>
+          <w:iCs/>
+          <w:highlight w:val="white"/>
+          <w:lang w:val="es-AR"/>
+        </w:rPr>
         <w:t>Datos de salida</w:t>
       </w:r>
       <w:r>
         <w:rPr>
+          <w:b/>
+          <w:bCs/>
+          <w:i/>
+          <w:iCs/>
+          <w:highlight w:val="white"/>
+          <w:lang w:val="es-AR"/>
+        </w:rPr>
+        <w:t xml:space="preserve"> </w:t>
+      </w:r>
+      <w:r>
+        <w:rPr>
+          <w:i/>
+          <w:iCs/>
+          <w:highlight w:val="white"/>
+          <w:lang w:val="es-AR"/>
+        </w:rPr>
+        <w:t>(</w:t>
+      </w:r>
+      <w:proofErr w:type="spellStart"/>
+      <w:r>
+        <w:rPr>
+          <w:i/>
+          <w:iCs/>
+          <w:highlight w:val="white"/>
+          <w:lang w:val="es-AR"/>
+        </w:rPr>
+        <w:t>OutputEmpresas</w:t>
+      </w:r>
+      <w:proofErr w:type="spellEnd"/>
+      <w:r>
+        <w:rPr>
+          <w:i/>
+          <w:iCs/>
+          <w:highlight w:val="white"/>
+          <w:lang w:val="es-AR"/>
+        </w:rPr>
+        <w:t>)</w:t>
+      </w:r>
+      <w:r>
+        <w:rPr>
           <w:highlight w:val="white"/>
           <w:lang w:val="es-AR"/>
         </w:rPr>
         <w:t>.</w:t>
       </w:r>
+      <w:r>
+        <w:rPr>
+          <w:highlight w:val="white"/>
+          <w:lang w:val="es-AR"/>
+        </w:rPr>
+        <w:t xml:space="preserve"> </w:t>
+      </w:r>
     </w:p>
     <w:p>
       <w:pPr>
@@ -2441,6 +3027,7 @@
         <w:rPr>
           <w:noProof/>
         </w:rPr>
+        <w:lastRenderedPageBreak/>
         <w:drawing>
           <wp:anchor distT="0" distB="0" distL="114300" distR="114300" simplePos="0" relativeHeight="251660288" behindDoc="1" locked="0" layoutInCell="1" allowOverlap="1" wp14:anchorId="6E8E47D0" wp14:editId="52FE5DE6">
             <wp:simplePos x="0" y="0"/>
@@ -2501,18 +3088,141 @@
     <w:p>
       <w:pPr>
         <w:rPr>
-          <w:color w:val="434343"/>
-          <w:sz w:val="28"/>
-          <w:szCs w:val="28"/>
-          <w:highlight w:val="white"/>
-        </w:rPr>
-      </w:pPr>
-      <w:r>
-        <w:rPr>
-          <w:highlight w:val="white"/>
+          <w:highlight w:val="white"/>
+          <w:lang w:val="es-AR"/>
+        </w:rPr>
+      </w:pPr>
+      <w:r>
+        <w:rPr>
+          <w:highlight w:val="white"/>
+          <w:lang w:val="es-AR"/>
         </w:rPr>
         <w:br w:type="page"/>
       </w:r>
+    </w:p>
+    <w:p>
+      <w:pPr>
+        <w:rPr>
+          <w:highlight w:val="white"/>
+        </w:rPr>
+      </w:pPr>
+      <w:r>
+        <w:rPr>
+          <w:highlight w:val="white"/>
+        </w:rPr>
+        <w:lastRenderedPageBreak/>
+        <w:t xml:space="preserve">Los datos obtenidos en la </w:t>
+      </w:r>
+      <w:proofErr w:type="spellStart"/>
+      <w:r>
+        <w:rPr>
+          <w:highlight w:val="white"/>
+        </w:rPr>
+        <w:t>busqueda</w:t>
+      </w:r>
+      <w:proofErr w:type="spellEnd"/>
+      <w:r>
+        <w:rPr>
+          <w:highlight w:val="white"/>
+        </w:rPr>
+        <w:t xml:space="preserve"> </w:t>
+      </w:r>
+      <w:proofErr w:type="spellStart"/>
+      <w:r>
+        <w:rPr>
+          <w:highlight w:val="white"/>
+        </w:rPr>
+        <w:t>seran</w:t>
+      </w:r>
+      <w:proofErr w:type="spellEnd"/>
+      <w:r>
+        <w:rPr>
+          <w:highlight w:val="white"/>
+        </w:rPr>
+        <w:t xml:space="preserve"> almacenados en la hoja “</w:t>
+      </w:r>
+      <w:proofErr w:type="spellStart"/>
+      <w:r>
+        <w:rPr>
+          <w:highlight w:val="white"/>
+        </w:rPr>
+        <w:t>DatosObtenidos</w:t>
+      </w:r>
+      <w:proofErr w:type="spellEnd"/>
+      <w:r>
+        <w:rPr>
+          <w:highlight w:val="white"/>
+        </w:rPr>
+        <w:t>” y en la hoja “</w:t>
+      </w:r>
+      <w:proofErr w:type="spellStart"/>
+      <w:r>
+        <w:rPr>
+          <w:highlight w:val="white"/>
+        </w:rPr>
+        <w:t>DatosFiltrados</w:t>
+      </w:r>
+      <w:proofErr w:type="spellEnd"/>
+      <w:r>
+        <w:rPr>
+          <w:highlight w:val="white"/>
+        </w:rPr>
+        <w:t xml:space="preserve">” solo se almacenarán los que contengan la misma </w:t>
+      </w:r>
+      <w:r>
+        <w:rPr>
+          <w:i/>
+          <w:iCs/>
+          <w:highlight w:val="white"/>
+        </w:rPr>
+        <w:t>“</w:t>
+      </w:r>
+      <w:proofErr w:type="spellStart"/>
+      <w:r>
+        <w:rPr>
+          <w:i/>
+          <w:iCs/>
+          <w:highlight w:val="white"/>
+        </w:rPr>
+        <w:t>Keyword</w:t>
+      </w:r>
+      <w:proofErr w:type="spellEnd"/>
+      <w:r>
+        <w:rPr>
+          <w:i/>
+          <w:iCs/>
+          <w:highlight w:val="white"/>
+        </w:rPr>
+        <w:t>”</w:t>
+      </w:r>
+      <w:r>
+        <w:rPr>
+          <w:highlight w:val="white"/>
+        </w:rPr>
+        <w:t xml:space="preserve"> que la </w:t>
+      </w:r>
+      <w:proofErr w:type="spellStart"/>
+      <w:r>
+        <w:rPr>
+          <w:highlight w:val="white"/>
+        </w:rPr>
+        <w:t>busqueda</w:t>
+      </w:r>
+      <w:proofErr w:type="spellEnd"/>
+      <w:r>
+        <w:rPr>
+          <w:highlight w:val="white"/>
+        </w:rPr>
+        <w:t>.</w:t>
+      </w:r>
+    </w:p>
+    <w:p>
+      <w:pPr>
+        <w:rPr>
+          <w:highlight w:val="white"/>
+          <w:lang w:val="es-AR"/>
+        </w:rPr>
+      </w:pPr>
     </w:p>
     <w:p>
       <w:pPr>
@@ -2526,7 +3236,6 @@
         <w:rPr>
           <w:highlight w:val="white"/>
         </w:rPr>
-        <w:lastRenderedPageBreak/>
         <w:t xml:space="preserve">2° Etapa </w:t>
       </w:r>
       <w:r>
@@ -2541,12 +3250,14 @@
         </w:rPr>
         <w:t xml:space="preserve"> </w:t>
       </w:r>
+      <w:proofErr w:type="spellStart"/>
       <w:r>
         <w:rPr>
           <w:highlight w:val="white"/>
         </w:rPr>
         <w:t>SalesSQL</w:t>
       </w:r>
+      <w:proofErr w:type="spellEnd"/>
     </w:p>
     <w:p>
       <w:pPr>
@@ -2560,14 +3271,29 @@
         <w:rPr>
           <w:highlight w:val="white"/>
         </w:rPr>
-        <w:t>En esta segunda etapa se realizará la obtenci</w:t>
-      </w:r>
-      <w:r>
-        <w:rPr>
-          <w:highlight w:val="white"/>
-          <w:lang w:val="es-AR"/>
-        </w:rPr>
-        <w:t>ón de los datos de contacto del candidato una vez que haya pasado por la instancia de filtro de datos.</w:t>
+        <w:t xml:space="preserve">En esta segunda etapa se realizará la </w:t>
+      </w:r>
+      <w:proofErr w:type="spellStart"/>
+      <w:r>
+        <w:rPr>
+          <w:highlight w:val="white"/>
+        </w:rPr>
+        <w:t>obtenci</w:t>
+      </w:r>
+      <w:r>
+        <w:rPr>
+          <w:highlight w:val="white"/>
+          <w:lang w:val="es-AR"/>
+        </w:rPr>
+        <w:t>ón</w:t>
+      </w:r>
+      <w:proofErr w:type="spellEnd"/>
+      <w:r>
+        <w:rPr>
+          <w:highlight w:val="white"/>
+          <w:lang w:val="es-AR"/>
+        </w:rPr>
+        <w:t xml:space="preserve"> de los datos de contacto del candidato una vez que haya pasado por la instancia de filtro de datos.</w:t>
       </w:r>
     </w:p>
     <w:p>
@@ -2633,7 +3359,39 @@
           <w:highlight w:val="white"/>
           <w:lang w:val="es-AR"/>
         </w:rPr>
-        <w:t>Excel “OutputEmpresas” en la hoja “DatosFiltrados”, en las últimas dos celdas de las filas de la tabla.</w:t>
+        <w:t>Excel “</w:t>
+      </w:r>
+      <w:proofErr w:type="spellStart"/>
+      <w:r>
+        <w:rPr>
+          <w:highlight w:val="white"/>
+          <w:lang w:val="es-AR"/>
+        </w:rPr>
+        <w:t>OutputEmpresas</w:t>
+      </w:r>
+      <w:proofErr w:type="spellEnd"/>
+      <w:r>
+        <w:rPr>
+          <w:highlight w:val="white"/>
+          <w:lang w:val="es-AR"/>
+        </w:rPr>
+        <w:t>” en la hoja “</w:t>
+      </w:r>
+      <w:proofErr w:type="spellStart"/>
+      <w:r>
+        <w:rPr>
+          <w:highlight w:val="white"/>
+          <w:lang w:val="es-AR"/>
+        </w:rPr>
+        <w:t>DatosFiltrados</w:t>
+      </w:r>
+      <w:proofErr w:type="spellEnd"/>
+      <w:r>
+        <w:rPr>
+          <w:highlight w:val="white"/>
+          <w:lang w:val="es-AR"/>
+        </w:rPr>
+        <w:t>”, en las últimas dos celdas de las filas de la tabla.</w:t>
       </w:r>
     </w:p>
     <w:p>

--- a/ReadMe_SalesBot.docx
+++ b/ReadMe_SalesBot.docx
@@ -1124,15 +1124,7 @@
           <w:szCs w:val="28"/>
           <w:highlight w:val="white"/>
         </w:rPr>
-        <w:t>Sales Navigato</w:t>
-      </w:r>
-      <w:r>
-        <w:rPr>
-          <w:sz w:val="28"/>
-          <w:szCs w:val="28"/>
-          <w:highlight w:val="white"/>
-        </w:rPr>
-        <w:t>r</w:t>
+        <w:t>Sales Navigator</w:t>
       </w:r>
     </w:p>
     <w:p>
@@ -2084,9 +2076,18 @@
         </w:drawing>
       </w:r>
     </w:p>
-    <w:p>
-      <w:r>
-        <w:br w:type="page"/>
+    <w:p/>
+    <w:p>
+      <w:r>
+        <w:t>O por medio de la ruta del repositorio “</w:t>
+      </w:r>
+      <w:proofErr w:type="spellStart"/>
+      <w:r>
+        <w:t>SalesBot</w:t>
+      </w:r>
+      <w:proofErr w:type="spellEnd"/>
+      <w:r>
+        <w:t>/Input/”. Ahí se almacenan ambos archivos de Excel.</w:t>
       </w:r>
     </w:p>
     <w:p>
@@ -2102,7 +2103,6 @@
           <w:b/>
           <w:bCs/>
         </w:rPr>
-        <w:lastRenderedPageBreak/>
         <w:t>InputEmpresa</w:t>
       </w:r>
     </w:p>
@@ -2238,7 +2238,11 @@
         <w:t xml:space="preserve"> </w:t>
       </w:r>
       <w:r>
-        <w:t xml:space="preserve">para realizar una búsqueda precisa y obtener los clientes de la empresa objetivo. Por ejemplo: </w:t>
+        <w:t xml:space="preserve">para </w:t>
+      </w:r>
+      <w:r>
+        <w:lastRenderedPageBreak/>
+        <w:t xml:space="preserve">realizar una búsqueda precisa y obtener los clientes de la empresa objetivo. Por ejemplo: </w:t>
       </w:r>
       <w:proofErr w:type="gramStart"/>
       <w:r>

--- a/ReadMe_SalesBot.docx
+++ b/ReadMe_SalesBot.docx
@@ -1703,37 +1703,13 @@
     </w:p>
     <w:p>
       <w:r>
-        <w:t xml:space="preserve">Para poder realizar las pruebas y obtener los resultados, es necesario copiar los datos de la carpeta TEMP, que </w:t>
-      </w:r>
-      <w:proofErr w:type="spellStart"/>
-      <w:r>
-        <w:t>esta</w:t>
-      </w:r>
-      <w:proofErr w:type="spellEnd"/>
-      <w:r>
-        <w:t xml:space="preserve"> contenida dentro del repositorio, dentro de la carpeta “</w:t>
-      </w:r>
-      <w:proofErr w:type="spellStart"/>
-      <w:r>
-        <w:t>SalesBot</w:t>
-      </w:r>
-      <w:proofErr w:type="spellEnd"/>
-      <w:r>
-        <w:t>”.</w:t>
+        <w:t>Para poder realizar las pruebas y obtener los resultados, es necesario copiar los datos de la carpeta TEMP, que esta contenida dentro del repositorio, dentro de la carpeta “SalesBot”.</w:t>
       </w:r>
     </w:p>
     <w:p/>
     <w:p>
       <w:r>
-        <w:t>Estos datos deben ser pegados en el directorio “C://</w:t>
-      </w:r>
-      <w:proofErr w:type="spellStart"/>
-      <w:r>
-        <w:t>Temp</w:t>
-      </w:r>
-      <w:proofErr w:type="spellEnd"/>
-      <w:r>
-        <w:t>” (En caso de que no exista, debe ser creado). Una vez realizado esto, podemos continuar con el paso siguiente.</w:t>
+        <w:t>Estos datos deben ser pegados en el directorio “C://Temp” (En caso de que no exista, debe ser creado). Una vez realizado esto, podemos continuar con el paso siguiente.</w:t>
       </w:r>
     </w:p>
     <w:p/>
@@ -1753,107 +1729,27 @@
           <w:sz w:val="18"/>
           <w:szCs w:val="18"/>
         </w:rPr>
-        <w:t>En caso de no poder utilizar el directorio “C://</w:t>
-      </w:r>
-      <w:proofErr w:type="spellStart"/>
-      <w:r>
+        <w:t>En caso de no poder utilizar el directorio “C://Temp” se debe ingresar al recoding del Ranorex llamado CrearCantPageCSV, y modificado de manera manual.</w:t>
+      </w:r>
+    </w:p>
+    <w:p>
+      <w:pPr>
         <w:rPr>
           <w:i/>
           <w:iCs/>
           <w:sz w:val="18"/>
           <w:szCs w:val="18"/>
         </w:rPr>
-        <w:t>Temp</w:t>
-      </w:r>
-      <w:proofErr w:type="spellEnd"/>
-      <w:r>
+      </w:pPr>
+    </w:p>
+    <w:p>
+      <w:pPr>
         <w:rPr>
           <w:i/>
           <w:iCs/>
           <w:sz w:val="18"/>
           <w:szCs w:val="18"/>
         </w:rPr>
-        <w:t xml:space="preserve">” se debe ingresar al </w:t>
-      </w:r>
-      <w:proofErr w:type="spellStart"/>
-      <w:r>
-        <w:rPr>
-          <w:i/>
-          <w:iCs/>
-          <w:sz w:val="18"/>
-          <w:szCs w:val="18"/>
-        </w:rPr>
-        <w:t>recoding</w:t>
-      </w:r>
-      <w:proofErr w:type="spellEnd"/>
-      <w:r>
-        <w:rPr>
-          <w:i/>
-          <w:iCs/>
-          <w:sz w:val="18"/>
-          <w:szCs w:val="18"/>
-        </w:rPr>
-        <w:t xml:space="preserve"> del </w:t>
-      </w:r>
-      <w:proofErr w:type="spellStart"/>
-      <w:r>
-        <w:rPr>
-          <w:i/>
-          <w:iCs/>
-          <w:sz w:val="18"/>
-          <w:szCs w:val="18"/>
-        </w:rPr>
-        <w:t>Ranorex</w:t>
-      </w:r>
-      <w:proofErr w:type="spellEnd"/>
-      <w:r>
-        <w:rPr>
-          <w:i/>
-          <w:iCs/>
-          <w:sz w:val="18"/>
-          <w:szCs w:val="18"/>
-        </w:rPr>
-        <w:t xml:space="preserve"> llamado </w:t>
-      </w:r>
-      <w:proofErr w:type="spellStart"/>
-      <w:r>
-        <w:rPr>
-          <w:i/>
-          <w:iCs/>
-          <w:sz w:val="18"/>
-          <w:szCs w:val="18"/>
-        </w:rPr>
-        <w:t>CrearCantPageCSV</w:t>
-      </w:r>
-      <w:proofErr w:type="spellEnd"/>
-      <w:r>
-        <w:rPr>
-          <w:i/>
-          <w:iCs/>
-          <w:sz w:val="18"/>
-          <w:szCs w:val="18"/>
-        </w:rPr>
-        <w:t>, y modificado de manera manual.</w:t>
-      </w:r>
-    </w:p>
-    <w:p>
-      <w:pPr>
-        <w:rPr>
-          <w:i/>
-          <w:iCs/>
-          <w:sz w:val="18"/>
-          <w:szCs w:val="18"/>
-        </w:rPr>
-      </w:pPr>
-    </w:p>
-    <w:p>
-      <w:pPr>
-        <w:rPr>
-          <w:i/>
-          <w:iCs/>
-          <w:sz w:val="18"/>
-          <w:szCs w:val="18"/>
-        </w:rPr>
       </w:pPr>
     </w:p>
     <w:p>
@@ -1881,16 +1777,8 @@
         <w:rPr>
           <w:color w:val="4F81BD" w:themeColor="accent1"/>
         </w:rPr>
-        <w:t>https://www.linkedin.com/sales/</w:t>
-      </w:r>
-      <w:proofErr w:type="spellStart"/>
-      <w:r>
-        <w:rPr>
-          <w:color w:val="4F81BD" w:themeColor="accent1"/>
-        </w:rPr>
-        <w:t>login</w:t>
-      </w:r>
-      <w:proofErr w:type="spellEnd"/>
+        <w:t>https://www.linkedin.com/sales/login</w:t>
+      </w:r>
       <w:r>
         <w:t>”.</w:t>
       </w:r>
@@ -2076,19 +1964,14 @@
         </w:drawing>
       </w:r>
     </w:p>
-    <w:p/>
-    <w:p>
-      <w:r>
-        <w:t>O por medio de la ruta del repositorio “</w:t>
-      </w:r>
-      <w:proofErr w:type="spellStart"/>
-      <w:r>
-        <w:t>SalesBot</w:t>
-      </w:r>
-      <w:proofErr w:type="spellEnd"/>
-      <w:r>
-        <w:t>/Input/”. Ahí se almacenan ambos archivos de Excel.</w:t>
-      </w:r>
+    <w:p>
+      <w:pPr>
+        <w:pStyle w:val="Ttulo4"/>
+        <w:rPr>
+          <w:b/>
+          <w:bCs/>
+        </w:rPr>
+      </w:pPr>
     </w:p>
     <w:p>
       <w:pPr>
@@ -2215,7 +2098,6 @@
       <w:r>
         <w:t xml:space="preserve">El segundo archivo, tiene el nombre “InputKeyword”. En este Excel, en la columna </w:t>
       </w:r>
-      <w:proofErr w:type="spellStart"/>
       <w:r>
         <w:rPr>
           <w:i/>
@@ -2223,7 +2105,6 @@
         </w:rPr>
         <w:t>Keyword</w:t>
       </w:r>
-      <w:proofErr w:type="spellEnd"/>
       <w:r>
         <w:rPr>
           <w:i/>
@@ -2242,15 +2123,7 @@
       </w:r>
       <w:r>
         <w:lastRenderedPageBreak/>
-        <w:t xml:space="preserve">realizar una búsqueda precisa y obtener los clientes de la empresa objetivo. Por ejemplo: </w:t>
-      </w:r>
-      <w:proofErr w:type="gramStart"/>
-      <w:r>
-        <w:t>Director</w:t>
-      </w:r>
-      <w:proofErr w:type="gramEnd"/>
-      <w:r>
-        <w:t xml:space="preserve"> de Operaciones.</w:t>
+        <w:t>realizar una búsqueda precisa y obtener los clientes de la empresa objetivo. Por ejemplo: Director de Operaciones.</w:t>
       </w:r>
     </w:p>
     <w:p>
@@ -2301,7 +2174,6 @@
           <w:bCs/>
         </w:rPr>
       </w:pPr>
-      <w:proofErr w:type="spellStart"/>
       <w:r>
         <w:rPr>
           <w:b/>
@@ -2309,7 +2181,6 @@
         </w:rPr>
         <w:t>OutputEmpresa</w:t>
       </w:r>
-      <w:proofErr w:type="spellEnd"/>
     </w:p>
     <w:p>
       <w:pPr>
@@ -2322,15 +2193,7 @@
         </w:rPr>
       </w:pPr>
       <w:r>
-        <w:t>Una vez ejecutadas las dos etapas del bot, obtendremos un Excel llamado “</w:t>
-      </w:r>
-      <w:proofErr w:type="spellStart"/>
-      <w:r>
-        <w:t>OutputEmpresas</w:t>
-      </w:r>
-      <w:proofErr w:type="spellEnd"/>
-      <w:r>
-        <w:t>”, el cual almacena los resultados obtenidos.</w:t>
+        <w:t>Una vez ejecutadas las dos etapas del bot, obtendremos un Excel llamado “OutputEmpresas”, el cual almacena los resultados obtenidos.</w:t>
       </w:r>
       <w:r>
         <w:t xml:space="preserve"> La ruta de este archivo es: “C://TEMP”. </w:t>
@@ -2361,23 +2224,7 @@
         <w:spacing w:line="360" w:lineRule="auto"/>
       </w:pPr>
       <w:r>
-        <w:t>Este Excel consta de dos hojas, la primera se llama “</w:t>
-      </w:r>
-      <w:proofErr w:type="spellStart"/>
-      <w:r>
-        <w:t>DatosObtenidos</w:t>
-      </w:r>
-      <w:proofErr w:type="spellEnd"/>
-      <w:r>
-        <w:t>” y la segunda “</w:t>
-      </w:r>
-      <w:proofErr w:type="spellStart"/>
-      <w:r>
-        <w:t>DatosFiltrados</w:t>
-      </w:r>
-      <w:proofErr w:type="spellEnd"/>
-      <w:r>
-        <w:t>”.</w:t>
+        <w:t>Este Excel consta de dos hojas, la primera se llama “DatosObtenidos” y la segunda “DatosFiltrados”.</w:t>
       </w:r>
     </w:p>
     <w:p>
@@ -2390,15 +2237,7 @@
         <w:spacing w:line="360" w:lineRule="auto"/>
       </w:pPr>
       <w:r>
-        <w:t>La hoja “</w:t>
-      </w:r>
-      <w:proofErr w:type="spellStart"/>
-      <w:r>
-        <w:t>DatosObtenidos</w:t>
-      </w:r>
-      <w:proofErr w:type="spellEnd"/>
-      <w:r>
-        <w:t>”, almacena todos los resultados que se obtuvieron en las búsquedas, sin importar que el resultado no coincida literalmente con el rol que se buscó. Es una primera instancia, donde podemos visualizar una lista extensa de clientes.</w:t>
+        <w:t>La hoja “DatosObtenidos”, almacena todos los resultados que se obtuvieron en las búsquedas, sin importar que el resultado no coincida literalmente con el rol que se buscó. Es una primera instancia, donde podemos visualizar una lista extensa de clientes.</w:t>
       </w:r>
     </w:p>
     <w:p>
@@ -2465,15 +2304,7 @@
         <w:spacing w:line="360" w:lineRule="auto"/>
       </w:pPr>
       <w:r>
-        <w:t>En “</w:t>
-      </w:r>
-      <w:proofErr w:type="spellStart"/>
-      <w:r>
-        <w:t>DatosFiltrados</w:t>
-      </w:r>
-      <w:proofErr w:type="spellEnd"/>
-      <w:r>
-        <w:t>”, como el nombre indica, tenemos un filtro que solamente se encarga de almacenar los candidatos que poseen el mismo nombre del rol que se buscó. Estos datos filtrados obtenidos en la primera etapa, luego se completan con datos más sensibles en la segunda etapa del bot.</w:t>
+        <w:t>En “DatosFiltrados”, como el nombre indica, tenemos un filtro que solamente se encarga de almacenar los candidatos que poseen el mismo nombre del rol que se buscó. Estos datos filtrados obtenidos en la primera etapa, luego se completan con datos más sensibles en la segunda etapa del bot.</w:t>
       </w:r>
     </w:p>
     <w:p>
@@ -2481,15 +2312,7 @@
         <w:spacing w:line="360" w:lineRule="auto"/>
       </w:pPr>
       <w:r>
-        <w:t>Esta se encarga de traer los datos de contacto, como el Email y celular en caso de que estén disponibles. Se agregan dos filas a las mencionadas en “</w:t>
-      </w:r>
-      <w:proofErr w:type="spellStart"/>
-      <w:r>
-        <w:t>DatosObtenidos</w:t>
-      </w:r>
-      <w:proofErr w:type="spellEnd"/>
-      <w:r>
-        <w:t>”.</w:t>
+        <w:t>Esta se encarga de traer los datos de contacto, como el Email y celular en caso de que estén disponibles. Se agregan dos filas a las mencionadas en “DatosObtenidos”.</w:t>
       </w:r>
     </w:p>
     <w:p/>
@@ -2626,23 +2449,7 @@
           <w:highlight w:val="white"/>
           <w:lang w:val="es-AR"/>
         </w:rPr>
-        <w:t xml:space="preserve">La segunda etapa se realiza por medio de SalesSQL. Con los datos de los clientes obtenidos en la primera etapa, se va a realizar una segunda ejecución que se encarga de adquirir datos más específicos de los clientes que fueron filtrados, </w:t>
-      </w:r>
-      <w:proofErr w:type="gramStart"/>
-      <w:r>
-        <w:rPr>
-          <w:highlight w:val="white"/>
-          <w:lang w:val="es-AR"/>
-        </w:rPr>
-        <w:t>como</w:t>
-      </w:r>
-      <w:proofErr w:type="gramEnd"/>
-      <w:r>
-        <w:rPr>
-          <w:highlight w:val="white"/>
-          <w:lang w:val="es-AR"/>
-        </w:rPr>
-        <w:t xml:space="preserve"> por ejemplo: el Email y el celular.</w:t>
+        <w:t>La segunda etapa se realiza por medio de SalesSQL. Con los datos de los clientes obtenidos en la primera etapa, se va a realizar una segunda ejecución que se encarga de adquirir datos más específicos de los clientes que fueron filtrados, como por ejemplo: el Email y el celular.</w:t>
       </w:r>
     </w:p>
     <w:p>
@@ -2911,27 +2718,7 @@
           <w:highlight w:val="white"/>
           <w:lang w:val="es-AR"/>
         </w:rPr>
-        <w:t>(</w:t>
-      </w:r>
-      <w:proofErr w:type="spellStart"/>
-      <w:r>
-        <w:rPr>
-          <w:i/>
-          <w:iCs/>
-          <w:highlight w:val="white"/>
-          <w:lang w:val="es-AR"/>
-        </w:rPr>
-        <w:t>InputEmpresas</w:t>
-      </w:r>
-      <w:proofErr w:type="spellEnd"/>
-      <w:r>
-        <w:rPr>
-          <w:i/>
-          <w:iCs/>
-          <w:highlight w:val="white"/>
-          <w:lang w:val="es-AR"/>
-        </w:rPr>
-        <w:t>)</w:t>
+        <w:t>(InputEmpresas)</w:t>
       </w:r>
       <w:r>
         <w:rPr>
@@ -2983,27 +2770,7 @@
           <w:highlight w:val="white"/>
           <w:lang w:val="es-AR"/>
         </w:rPr>
-        <w:t>(</w:t>
-      </w:r>
-      <w:proofErr w:type="spellStart"/>
-      <w:r>
-        <w:rPr>
-          <w:i/>
-          <w:iCs/>
-          <w:highlight w:val="white"/>
-          <w:lang w:val="es-AR"/>
-        </w:rPr>
-        <w:t>OutputEmpresas</w:t>
-      </w:r>
-      <w:proofErr w:type="spellEnd"/>
-      <w:r>
-        <w:rPr>
-          <w:i/>
-          <w:iCs/>
-          <w:highlight w:val="white"/>
-          <w:lang w:val="es-AR"/>
-        </w:rPr>
-        <w:t>)</w:t>
+        <w:t>(OutputEmpresas)</w:t>
       </w:r>
       <w:r>
         <w:rPr>
@@ -3115,63 +2882,7 @@
           <w:highlight w:val="white"/>
         </w:rPr>
         <w:lastRenderedPageBreak/>
-        <w:t xml:space="preserve">Los datos obtenidos en la </w:t>
-      </w:r>
-      <w:proofErr w:type="spellStart"/>
-      <w:r>
-        <w:rPr>
-          <w:highlight w:val="white"/>
-        </w:rPr>
-        <w:t>busqueda</w:t>
-      </w:r>
-      <w:proofErr w:type="spellEnd"/>
-      <w:r>
-        <w:rPr>
-          <w:highlight w:val="white"/>
-        </w:rPr>
-        <w:t xml:space="preserve"> </w:t>
-      </w:r>
-      <w:proofErr w:type="spellStart"/>
-      <w:r>
-        <w:rPr>
-          <w:highlight w:val="white"/>
-        </w:rPr>
-        <w:t>seran</w:t>
-      </w:r>
-      <w:proofErr w:type="spellEnd"/>
-      <w:r>
-        <w:rPr>
-          <w:highlight w:val="white"/>
-        </w:rPr>
-        <w:t xml:space="preserve"> almacenados en la hoja “</w:t>
-      </w:r>
-      <w:proofErr w:type="spellStart"/>
-      <w:r>
-        <w:rPr>
-          <w:highlight w:val="white"/>
-        </w:rPr>
-        <w:t>DatosObtenidos</w:t>
-      </w:r>
-      <w:proofErr w:type="spellEnd"/>
-      <w:r>
-        <w:rPr>
-          <w:highlight w:val="white"/>
-        </w:rPr>
-        <w:t>” y en la hoja “</w:t>
-      </w:r>
-      <w:proofErr w:type="spellStart"/>
-      <w:r>
-        <w:rPr>
-          <w:highlight w:val="white"/>
-        </w:rPr>
-        <w:t>DatosFiltrados</w:t>
-      </w:r>
-      <w:proofErr w:type="spellEnd"/>
-      <w:r>
-        <w:rPr>
-          <w:highlight w:val="white"/>
-        </w:rPr>
-        <w:t xml:space="preserve">” solo se almacenarán los que contengan la misma </w:t>
+        <w:t xml:space="preserve">Los datos obtenidos en la busqueda seran almacenados en la hoja “DatosObtenidos” y en la hoja “DatosFiltrados” solo se almacenarán los que contengan la misma </w:t>
       </w:r>
       <w:r>
         <w:rPr>
@@ -3179,45 +2890,13 @@
           <w:iCs/>
           <w:highlight w:val="white"/>
         </w:rPr>
-        <w:t>“</w:t>
-      </w:r>
-      <w:proofErr w:type="spellStart"/>
-      <w:r>
-        <w:rPr>
-          <w:i/>
-          <w:iCs/>
-          <w:highlight w:val="white"/>
-        </w:rPr>
-        <w:t>Keyword</w:t>
-      </w:r>
-      <w:proofErr w:type="spellEnd"/>
-      <w:r>
-        <w:rPr>
-          <w:i/>
-          <w:iCs/>
-          <w:highlight w:val="white"/>
-        </w:rPr>
-        <w:t>”</w:t>
-      </w:r>
-      <w:r>
-        <w:rPr>
-          <w:highlight w:val="white"/>
-        </w:rPr>
-        <w:t xml:space="preserve"> que la </w:t>
-      </w:r>
-      <w:proofErr w:type="spellStart"/>
-      <w:r>
-        <w:rPr>
-          <w:highlight w:val="white"/>
-        </w:rPr>
-        <w:t>busqueda</w:t>
-      </w:r>
-      <w:proofErr w:type="spellEnd"/>
-      <w:r>
-        <w:rPr>
-          <w:highlight w:val="white"/>
-        </w:rPr>
-        <w:t>.</w:t>
+        <w:t>“Keyword”</w:t>
+      </w:r>
+      <w:r>
+        <w:rPr>
+          <w:highlight w:val="white"/>
+        </w:rPr>
+        <w:t xml:space="preserve"> que la busqueda.</w:t>
       </w:r>
     </w:p>
     <w:p>
@@ -3254,14 +2933,12 @@
         </w:rPr>
         <w:t xml:space="preserve"> </w:t>
       </w:r>
-      <w:proofErr w:type="spellStart"/>
       <w:r>
         <w:rPr>
           <w:highlight w:val="white"/>
         </w:rPr>
         <w:t>SalesSQL</w:t>
       </w:r>
-      <w:proofErr w:type="spellEnd"/>
     </w:p>
     <w:p>
       <w:pPr>
@@ -3275,29 +2952,14 @@
         <w:rPr>
           <w:highlight w:val="white"/>
         </w:rPr>
-        <w:t xml:space="preserve">En esta segunda etapa se realizará la </w:t>
-      </w:r>
-      <w:proofErr w:type="spellStart"/>
-      <w:r>
-        <w:rPr>
-          <w:highlight w:val="white"/>
-        </w:rPr>
-        <w:t>obtenci</w:t>
-      </w:r>
-      <w:r>
-        <w:rPr>
-          <w:highlight w:val="white"/>
-          <w:lang w:val="es-AR"/>
-        </w:rPr>
-        <w:t>ón</w:t>
-      </w:r>
-      <w:proofErr w:type="spellEnd"/>
-      <w:r>
-        <w:rPr>
-          <w:highlight w:val="white"/>
-          <w:lang w:val="es-AR"/>
-        </w:rPr>
-        <w:t xml:space="preserve"> de los datos de contacto del candidato una vez que haya pasado por la instancia de filtro de datos.</w:t>
+        <w:t>En esta segunda etapa se realizará la obtenci</w:t>
+      </w:r>
+      <w:r>
+        <w:rPr>
+          <w:highlight w:val="white"/>
+          <w:lang w:val="es-AR"/>
+        </w:rPr>
+        <w:t>ón de los datos de contacto del candidato una vez que haya pasado por la instancia de filtro de datos.</w:t>
       </w:r>
     </w:p>
     <w:p>
@@ -3363,39 +3025,7 @@
           <w:highlight w:val="white"/>
           <w:lang w:val="es-AR"/>
         </w:rPr>
-        <w:t>Excel “</w:t>
-      </w:r>
-      <w:proofErr w:type="spellStart"/>
-      <w:r>
-        <w:rPr>
-          <w:highlight w:val="white"/>
-          <w:lang w:val="es-AR"/>
-        </w:rPr>
-        <w:t>OutputEmpresas</w:t>
-      </w:r>
-      <w:proofErr w:type="spellEnd"/>
-      <w:r>
-        <w:rPr>
-          <w:highlight w:val="white"/>
-          <w:lang w:val="es-AR"/>
-        </w:rPr>
-        <w:t>” en la hoja “</w:t>
-      </w:r>
-      <w:proofErr w:type="spellStart"/>
-      <w:r>
-        <w:rPr>
-          <w:highlight w:val="white"/>
-          <w:lang w:val="es-AR"/>
-        </w:rPr>
-        <w:t>DatosFiltrados</w:t>
-      </w:r>
-      <w:proofErr w:type="spellEnd"/>
-      <w:r>
-        <w:rPr>
-          <w:highlight w:val="white"/>
-          <w:lang w:val="es-AR"/>
-        </w:rPr>
-        <w:t>”, en las últimas dos celdas de las filas de la tabla.</w:t>
+        <w:t>Excel “OutputEmpresas” en la hoja “DatosFiltrados”, en las últimas dos celdas de las filas de la tabla.</w:t>
       </w:r>
     </w:p>
     <w:p>
